--- a/html+css篇.docx
+++ b/html+css篇.docx
@@ -2901,6 +2901,326 @@
       <w:pPr>
         <w:widowControl/>
         <w:shd w:val="clear" w:color="auto" w:fill="FFFFFF"/>
+        <w:spacing w:before="100" w:beforeAutospacing="1" w:after="100" w:afterAutospacing="1"/>
+        <w:jc w:val="left"/>
+        <w:rPr>
+          <w:rFonts w:ascii="Segoe UI" w:eastAsia="宋体" w:hAnsi="Segoe UI" w:cs="Segoe UI"/>
+          <w:b/>
+          <w:bCs/>
+          <w:color w:val="24292E"/>
+          <w:kern w:val="0"/>
+          <w:szCs w:val="21"/>
+        </w:rPr>
+      </w:pPr>
+      <w:r>
+        <w:rPr>
+          <w:rFonts w:ascii="Segoe UI" w:eastAsia="宋体" w:hAnsi="Segoe UI" w:cs="Segoe UI" w:hint="eastAsia"/>
+          <w:b/>
+          <w:bCs/>
+          <w:color w:val="24292E"/>
+          <w:kern w:val="0"/>
+          <w:szCs w:val="21"/>
+        </w:rPr>
+        <w:t>11</w:t>
+      </w:r>
+      <w:r>
+        <w:rPr>
+          <w:rFonts w:ascii="Segoe UI" w:eastAsia="宋体" w:hAnsi="Segoe UI" w:cs="Segoe UI"/>
+          <w:b/>
+          <w:bCs/>
+          <w:color w:val="24292E"/>
+          <w:kern w:val="0"/>
+          <w:szCs w:val="21"/>
+        </w:rPr>
+        <w:t>.</w:t>
+      </w:r>
+      <w:r>
+        <w:rPr>
+          <w:rFonts w:ascii="Segoe UI" w:eastAsia="宋体" w:hAnsi="Segoe UI" w:cs="Segoe UI"/>
+          <w:b/>
+          <w:bCs/>
+          <w:color w:val="24292E"/>
+          <w:kern w:val="0"/>
+          <w:szCs w:val="21"/>
+        </w:rPr>
+        <w:t xml:space="preserve"> </w:t>
+      </w:r>
+      <w:r>
+        <w:rPr>
+          <w:rFonts w:ascii="Segoe UI" w:eastAsia="宋体" w:hAnsi="Segoe UI" w:cs="Segoe UI"/>
+          <w:b/>
+          <w:bCs/>
+          <w:color w:val="24292E"/>
+          <w:kern w:val="0"/>
+          <w:szCs w:val="21"/>
+        </w:rPr>
+        <w:t>HTML XHTML HTML5</w:t>
+      </w:r>
+      <w:r>
+        <w:rPr>
+          <w:rFonts w:ascii="Segoe UI" w:eastAsia="宋体" w:hAnsi="Segoe UI" w:cs="Segoe UI"/>
+          <w:b/>
+          <w:bCs/>
+          <w:color w:val="24292E"/>
+          <w:kern w:val="0"/>
+          <w:szCs w:val="21"/>
+        </w:rPr>
+        <w:t>的关系</w:t>
+      </w:r>
+    </w:p>
+    <w:p>
+      <w:pPr>
+        <w:widowControl/>
+        <w:numPr>
+          <w:ilvl w:val="0"/>
+          <w:numId w:val="4"/>
+        </w:numPr>
+        <w:shd w:val="clear" w:color="auto" w:fill="FFFFFF"/>
+        <w:spacing w:before="100" w:beforeAutospacing="1" w:after="100" w:afterAutospacing="1"/>
+        <w:jc w:val="left"/>
+        <w:rPr>
+          <w:rFonts w:ascii="Segoe UI" w:eastAsia="宋体" w:hAnsi="Segoe UI" w:cs="Segoe UI"/>
+          <w:color w:val="24292E"/>
+          <w:kern w:val="0"/>
+          <w:sz w:val="18"/>
+          <w:szCs w:val="18"/>
+        </w:rPr>
+      </w:pPr>
+      <w:r>
+        <w:rPr>
+          <w:rFonts w:ascii="Segoe UI" w:eastAsia="宋体" w:hAnsi="Segoe UI" w:cs="Segoe UI"/>
+          <w:color w:val="24292E"/>
+          <w:kern w:val="0"/>
+          <w:sz w:val="18"/>
+          <w:szCs w:val="18"/>
+        </w:rPr>
+        <w:t>HTML</w:t>
+      </w:r>
+      <w:r>
+        <w:rPr>
+          <w:rFonts w:ascii="Segoe UI" w:eastAsia="宋体" w:hAnsi="Segoe UI" w:cs="Segoe UI"/>
+          <w:color w:val="24292E"/>
+          <w:kern w:val="0"/>
+          <w:sz w:val="18"/>
+          <w:szCs w:val="18"/>
+        </w:rPr>
+        <w:t>属于</w:t>
+      </w:r>
+      <w:r>
+        <w:rPr>
+          <w:rFonts w:ascii="Segoe UI" w:eastAsia="宋体" w:hAnsi="Segoe UI" w:cs="Segoe UI"/>
+          <w:color w:val="24292E"/>
+          <w:kern w:val="0"/>
+          <w:sz w:val="18"/>
+          <w:szCs w:val="18"/>
+        </w:rPr>
+        <w:t>SGML </w:t>
+      </w:r>
+    </w:p>
+    <w:p>
+      <w:pPr>
+        <w:widowControl/>
+        <w:numPr>
+          <w:ilvl w:val="0"/>
+          <w:numId w:val="4"/>
+        </w:numPr>
+        <w:shd w:val="clear" w:color="auto" w:fill="FFFFFF"/>
+        <w:spacing w:before="100" w:beforeAutospacing="1" w:after="100" w:afterAutospacing="1"/>
+        <w:jc w:val="left"/>
+        <w:rPr>
+          <w:rFonts w:ascii="Segoe UI" w:eastAsia="宋体" w:hAnsi="Segoe UI" w:cs="Segoe UI"/>
+          <w:color w:val="24292E"/>
+          <w:kern w:val="0"/>
+          <w:sz w:val="18"/>
+          <w:szCs w:val="18"/>
+        </w:rPr>
+      </w:pPr>
+      <w:r>
+        <w:rPr>
+          <w:rFonts w:ascii="Segoe UI" w:eastAsia="宋体" w:hAnsi="Segoe UI" w:cs="Segoe UI"/>
+          <w:color w:val="24292E"/>
+          <w:kern w:val="0"/>
+          <w:sz w:val="18"/>
+          <w:szCs w:val="18"/>
+        </w:rPr>
+        <w:t>XHTML</w:t>
+      </w:r>
+      <w:r>
+        <w:rPr>
+          <w:rFonts w:ascii="Segoe UI" w:eastAsia="宋体" w:hAnsi="Segoe UI" w:cs="Segoe UI"/>
+          <w:color w:val="24292E"/>
+          <w:kern w:val="0"/>
+          <w:sz w:val="18"/>
+          <w:szCs w:val="18"/>
+        </w:rPr>
+        <w:t>属于</w:t>
+      </w:r>
+      <w:r>
+        <w:rPr>
+          <w:rFonts w:ascii="Segoe UI" w:eastAsia="宋体" w:hAnsi="Segoe UI" w:cs="Segoe UI"/>
+          <w:color w:val="24292E"/>
+          <w:kern w:val="0"/>
+          <w:sz w:val="18"/>
+          <w:szCs w:val="18"/>
+        </w:rPr>
+        <w:t>XML</w:t>
+      </w:r>
+      <w:r>
+        <w:rPr>
+          <w:rFonts w:ascii="Segoe UI" w:eastAsia="宋体" w:hAnsi="Segoe UI" w:cs="Segoe UI"/>
+          <w:color w:val="24292E"/>
+          <w:kern w:val="0"/>
+          <w:sz w:val="18"/>
+          <w:szCs w:val="18"/>
+        </w:rPr>
+        <w:t>，是</w:t>
+      </w:r>
+      <w:r>
+        <w:rPr>
+          <w:rFonts w:ascii="Segoe UI" w:eastAsia="宋体" w:hAnsi="Segoe UI" w:cs="Segoe UI"/>
+          <w:color w:val="24292E"/>
+          <w:kern w:val="0"/>
+          <w:sz w:val="18"/>
+          <w:szCs w:val="18"/>
+        </w:rPr>
+        <w:t>HTML</w:t>
+      </w:r>
+      <w:r>
+        <w:rPr>
+          <w:rFonts w:ascii="Segoe UI" w:eastAsia="宋体" w:hAnsi="Segoe UI" w:cs="Segoe UI"/>
+          <w:color w:val="24292E"/>
+          <w:kern w:val="0"/>
+          <w:sz w:val="18"/>
+          <w:szCs w:val="18"/>
+        </w:rPr>
+        <w:t>进行</w:t>
+      </w:r>
+      <w:r>
+        <w:rPr>
+          <w:rFonts w:ascii="Segoe UI" w:eastAsia="宋体" w:hAnsi="Segoe UI" w:cs="Segoe UI"/>
+          <w:color w:val="24292E"/>
+          <w:kern w:val="0"/>
+          <w:sz w:val="18"/>
+          <w:szCs w:val="18"/>
+        </w:rPr>
+        <w:t>XML</w:t>
+      </w:r>
+      <w:r>
+        <w:rPr>
+          <w:rFonts w:ascii="Segoe UI" w:eastAsia="宋体" w:hAnsi="Segoe UI" w:cs="Segoe UI"/>
+          <w:color w:val="24292E"/>
+          <w:kern w:val="0"/>
+          <w:sz w:val="18"/>
+          <w:szCs w:val="18"/>
+        </w:rPr>
+        <w:t>严格化的结果</w:t>
+      </w:r>
+    </w:p>
+    <w:p>
+      <w:pPr>
+        <w:widowControl/>
+        <w:numPr>
+          <w:ilvl w:val="0"/>
+          <w:numId w:val="4"/>
+        </w:numPr>
+        <w:shd w:val="clear" w:color="auto" w:fill="FFFFFF"/>
+        <w:spacing w:before="100" w:beforeAutospacing="1" w:after="100" w:afterAutospacing="1"/>
+        <w:jc w:val="left"/>
+        <w:rPr>
+          <w:rFonts w:ascii="Segoe UI" w:eastAsia="宋体" w:hAnsi="Segoe UI" w:cs="Segoe UI" w:hint="eastAsia"/>
+          <w:color w:val="24292E"/>
+          <w:kern w:val="0"/>
+          <w:sz w:val="18"/>
+          <w:szCs w:val="18"/>
+        </w:rPr>
+      </w:pPr>
+      <w:r>
+        <w:rPr>
+          <w:rFonts w:ascii="Segoe UI" w:eastAsia="宋体" w:hAnsi="Segoe UI" w:cs="Segoe UI"/>
+          <w:color w:val="24292E"/>
+          <w:kern w:val="0"/>
+          <w:sz w:val="18"/>
+          <w:szCs w:val="18"/>
+        </w:rPr>
+        <w:t>HTML5</w:t>
+      </w:r>
+      <w:r>
+        <w:rPr>
+          <w:rFonts w:ascii="Segoe UI" w:eastAsia="宋体" w:hAnsi="Segoe UI" w:cs="Segoe UI"/>
+          <w:color w:val="24292E"/>
+          <w:kern w:val="0"/>
+          <w:sz w:val="18"/>
+          <w:szCs w:val="18"/>
+        </w:rPr>
+        <w:t>不属于</w:t>
+      </w:r>
+      <w:r>
+        <w:rPr>
+          <w:rFonts w:ascii="Segoe UI" w:eastAsia="宋体" w:hAnsi="Segoe UI" w:cs="Segoe UI"/>
+          <w:color w:val="24292E"/>
+          <w:kern w:val="0"/>
+          <w:sz w:val="18"/>
+          <w:szCs w:val="18"/>
+        </w:rPr>
+        <w:t>SGML</w:t>
+      </w:r>
+      <w:r>
+        <w:rPr>
+          <w:rFonts w:ascii="Segoe UI" w:eastAsia="宋体" w:hAnsi="Segoe UI" w:cs="Segoe UI"/>
+          <w:color w:val="24292E"/>
+          <w:kern w:val="0"/>
+          <w:sz w:val="18"/>
+          <w:szCs w:val="18"/>
+        </w:rPr>
+        <w:t>或</w:t>
+      </w:r>
+      <w:r>
+        <w:rPr>
+          <w:rFonts w:ascii="Segoe UI" w:eastAsia="宋体" w:hAnsi="Segoe UI" w:cs="Segoe UI"/>
+          <w:color w:val="24292E"/>
+          <w:kern w:val="0"/>
+          <w:sz w:val="18"/>
+          <w:szCs w:val="18"/>
+        </w:rPr>
+        <w:t>XML</w:t>
+      </w:r>
+      <w:r>
+        <w:rPr>
+          <w:rFonts w:ascii="Segoe UI" w:eastAsia="宋体" w:hAnsi="Segoe UI" w:cs="Segoe UI"/>
+          <w:color w:val="24292E"/>
+          <w:kern w:val="0"/>
+          <w:sz w:val="18"/>
+          <w:szCs w:val="18"/>
+        </w:rPr>
+        <w:t>，比</w:t>
+      </w:r>
+      <w:r>
+        <w:rPr>
+          <w:rFonts w:ascii="Segoe UI" w:eastAsia="宋体" w:hAnsi="Segoe UI" w:cs="Segoe UI"/>
+          <w:color w:val="24292E"/>
+          <w:kern w:val="0"/>
+          <w:sz w:val="18"/>
+          <w:szCs w:val="18"/>
+        </w:rPr>
+        <w:t>XHTML</w:t>
+      </w:r>
+      <w:r>
+        <w:rPr>
+          <w:rFonts w:ascii="Segoe UI" w:eastAsia="宋体" w:hAnsi="Segoe UI" w:cs="Segoe UI"/>
+          <w:color w:val="24292E"/>
+          <w:kern w:val="0"/>
+          <w:sz w:val="18"/>
+          <w:szCs w:val="18"/>
+        </w:rPr>
+        <w:t>宽松</w:t>
+      </w:r>
+      <w:bookmarkStart w:id="0" w:name="_GoBack"/>
+      <w:bookmarkEnd w:id="0"/>
+    </w:p>
+    <w:p>
+      <w:pPr>
+        <w:widowControl/>
+        <w:shd w:val="clear" w:color="auto" w:fill="FFFFFF"/>
         <w:spacing w:before="360" w:after="240"/>
         <w:jc w:val="left"/>
         <w:outlineLvl w:val="2"/>
@@ -3386,6 +3706,7 @@
         <w:rPr>
           <w:noProof/>
         </w:rPr>
+        <w:lastRenderedPageBreak/>
         <w:drawing>
           <wp:inline distT="0" distB="0" distL="0" distR="0" wp14:anchorId="24BE2797" wp14:editId="2E01A060">
             <wp:extent cx="2758717" cy="1534602"/>
@@ -3466,15 +3787,7 @@
           <w:sz w:val="18"/>
           <w:szCs w:val="18"/>
         </w:rPr>
-        <w:t xml:space="preserve"> margin 为 20px，border 为 2px，padding 为 10px，content 的宽为 200px、高为 </w:t>
-      </w:r>
-      <w:r>
-        <w:rPr>
-          <w:sz w:val="18"/>
-          <w:szCs w:val="18"/>
-        </w:rPr>
-        <w:lastRenderedPageBreak/>
-        <w:t>50px</w:t>
+        <w:t xml:space="preserve"> margin 为 20px，border 为 2px，padding 为 10px，content 的宽为 200px、高为 50px</w:t>
       </w:r>
     </w:p>
     <w:p>
@@ -4443,6 +4756,7 @@
           <w:sz w:val="18"/>
           <w:szCs w:val="18"/>
         </w:rPr>
+        <w:lastRenderedPageBreak/>
         <w:t>overflow:hidden可以触发BFC机制。BFC：块级格式化上下文，创建了 BFC的元素就是一个独立的盒子，它规定了内部如何布局，并且与这个独立盒子里的布局不受外部影响，当然它也不会影响到外面的元素，</w:t>
       </w:r>
       <w:r>
@@ -4591,7 +4905,6 @@
           <w:sz w:val="15"/>
           <w:szCs w:val="15"/>
         </w:rPr>
-        <w:lastRenderedPageBreak/>
         <w:t xml:space="preserve">   </w:t>
       </w:r>
       <w:r>
@@ -6204,6 +6517,7 @@
           <w:sz w:val="18"/>
           <w:szCs w:val="18"/>
         </w:rPr>
+        <w:lastRenderedPageBreak/>
         <w:t>static： 默认值。没有定位，元素出现在正常的流中</w:t>
       </w:r>
     </w:p>
@@ -6401,7 +6715,6 @@
                 <w:sz w:val="18"/>
                 <w:szCs w:val="18"/>
               </w:rPr>
-              <w:lastRenderedPageBreak/>
               <w:t>区别</w:t>
             </w:r>
           </w:p>
@@ -7325,6 +7638,7 @@
           <w:sz w:val="18"/>
           <w:szCs w:val="18"/>
         </w:rPr>
+        <w:lastRenderedPageBreak/>
         <w:t>实现旋转</w:t>
       </w:r>
       <w:r>
@@ -7564,7 +7878,6 @@
           <w:kern w:val="0"/>
           <w:szCs w:val="21"/>
         </w:rPr>
-        <w:lastRenderedPageBreak/>
         <w:t xml:space="preserve">11. ::before </w:t>
       </w:r>
       <w:r>
@@ -8411,6 +8724,7 @@
           <w:sz w:val="18"/>
           <w:szCs w:val="18"/>
         </w:rPr>
+        <w:lastRenderedPageBreak/>
         <w:t>将动画效果应用到</w:t>
       </w:r>
       <w:r>
@@ -8547,8 +8861,6 @@
           <w:t>LESS文档</w:t>
         </w:r>
       </w:hyperlink>
-      <w:bookmarkStart w:id="0" w:name="_GoBack"/>
-      <w:bookmarkEnd w:id="0"/>
     </w:p>
     <w:sectPr>
       <w:pgSz w:w="11906" w:h="16838"/>
